--- a/Documenti/Visualizzazione Coda Use Code.docx
+++ b/Documenti/Visualizzazione Coda Use Code.docx
@@ -77,7 +77,6 @@
                 <w:bCs/>
               </w:rPr>
             </w:pPr>
-            <w:proofErr w:type="spellStart"/>
             <w:r>
               <w:rPr>
                 <w:bCs/>
@@ -94,7 +93,6 @@
               </w:rPr>
               <w:t>VC</w:t>
             </w:r>
-            <w:proofErr w:type="spellEnd"/>
           </w:p>
         </w:tc>
         <w:tc>
@@ -495,6 +493,13 @@
               </w:rPr>
               <w:t>Giovanni</w:t>
             </w:r>
+            <w:r>
+              <w:rPr>
+                <w:b/>
+                <w:bCs/>
+              </w:rPr>
+              <w:t xml:space="preserve"> (utente)</w:t>
+            </w:r>
           </w:p>
         </w:tc>
       </w:tr>
@@ -560,17 +565,8 @@
                 <w:b/>
                 <w:bCs/>
               </w:rPr>
-              <w:t xml:space="preserve">Entry </w:t>
-            </w:r>
-            <w:proofErr w:type="spellStart"/>
-            <w:r>
-              <w:rPr>
-                <w:b/>
-                <w:bCs/>
-              </w:rPr>
-              <w:t>Condition</w:t>
-            </w:r>
-            <w:proofErr w:type="spellEnd"/>
+              <w:t>Entry Condition</w:t>
+            </w:r>
           </w:p>
         </w:tc>
         <w:tc>
@@ -606,17 +602,8 @@
                 <w:b/>
                 <w:bCs/>
               </w:rPr>
-              <w:t xml:space="preserve">Exit </w:t>
-            </w:r>
-            <w:proofErr w:type="spellStart"/>
-            <w:r>
-              <w:rPr>
-                <w:b/>
-                <w:bCs/>
-              </w:rPr>
-              <w:t>condition</w:t>
-            </w:r>
-            <w:proofErr w:type="spellEnd"/>
+              <w:t>Exit condition</w:t>
+            </w:r>
           </w:p>
           <w:p>
             <w:r>
@@ -660,27 +647,13 @@
                 <w:b/>
                 <w:bCs/>
               </w:rPr>
-              <w:t xml:space="preserve">Exit </w:t>
-            </w:r>
-            <w:proofErr w:type="spellStart"/>
-            <w:r>
-              <w:rPr>
-                <w:b/>
-                <w:bCs/>
-              </w:rPr>
-              <w:t>condition</w:t>
-            </w:r>
-            <w:proofErr w:type="spellEnd"/>
-          </w:p>
-          <w:p>
-            <w:r>
-              <w:t xml:space="preserve">                       On </w:t>
-            </w:r>
-            <w:proofErr w:type="spellStart"/>
-            <w:r>
-              <w:t>failure</w:t>
-            </w:r>
-            <w:proofErr w:type="spellEnd"/>
+              <w:t>Exit condition</w:t>
+            </w:r>
+          </w:p>
+          <w:p>
+            <w:r>
+              <w:t xml:space="preserve">                       On failure</w:t>
+            </w:r>
           </w:p>
         </w:tc>
         <w:tc>
@@ -720,17 +693,8 @@
                 <w:b/>
                 <w:bCs/>
               </w:rPr>
-              <w:t xml:space="preserve">/User </w:t>
-            </w:r>
-            <w:proofErr w:type="spellStart"/>
-            <w:r>
-              <w:rPr>
-                <w:b/>
-                <w:bCs/>
-              </w:rPr>
-              <w:t>Priority</w:t>
-            </w:r>
-            <w:proofErr w:type="spellEnd"/>
+              <w:t>/User Priority</w:t>
+            </w:r>
           </w:p>
         </w:tc>
         <w:tc>
@@ -840,23 +804,13 @@
                 <w:bCs/>
               </w:rPr>
             </w:pPr>
-            <w:proofErr w:type="spellStart"/>
             <w:r>
               <w:rPr>
                 <w:rFonts w:ascii="Calibri" w:eastAsia="Calibri" w:hAnsi="Calibri" w:cs="Times New Roman"/>
                 <w:b/>
                 <w:bCs/>
               </w:rPr>
-              <w:t>Generalization</w:t>
-            </w:r>
-            <w:proofErr w:type="spellEnd"/>
-            <w:r>
-              <w:rPr>
-                <w:rFonts w:ascii="Calibri" w:eastAsia="Calibri" w:hAnsi="Calibri" w:cs="Times New Roman"/>
-                <w:b/>
-                <w:bCs/>
-              </w:rPr>
-              <w:t xml:space="preserve"> of</w:t>
+              <w:t>Generalization of</w:t>
             </w:r>
           </w:p>
         </w:tc>
@@ -937,7 +891,10 @@
               <w:ind w:left="34"/>
             </w:pPr>
             <w:r>
-              <w:t>Giovanni dopo essere entrato nella sua area personale decide di visualizzare la coda d’attesa nell’ufficio.</w:t>
+              <w:t>L’utente</w:t>
+            </w:r>
+            <w:r>
+              <w:t xml:space="preserve"> dopo essere entrato nella sua area personale decide di visualizzare la coda d’attesa nell’ufficio.</w:t>
             </w:r>
           </w:p>
           <w:p>
@@ -988,7 +945,13 @@
               <w:ind w:left="34"/>
             </w:pPr>
             <w:r>
-              <w:t>Il sistema consulta il database, relativamente alle prenotazioni ancora da effettuare per quella giornata ed elabora una tabella in ordine di servizio e la fa visualizzare a Giovanni.</w:t>
+              <w:t xml:space="preserve">Il sistema consulta il database, relativamente alle prenotazioni ancora da effettuare per quella giornata ed elabora una tabella in ordine di servizio e la fa visualizzare </w:t>
+            </w:r>
+            <w:r>
+              <w:t>all’utente</w:t>
+            </w:r>
+            <w:r>
+              <w:t>.</w:t>
             </w:r>
           </w:p>
         </w:tc>
@@ -1114,21 +1077,12 @@
             <w:gridSpan w:val="8"/>
           </w:tcPr>
           <w:p>
-            <w:proofErr w:type="gramStart"/>
-            <w:r>
-              <w:rPr>
-                <w:b/>
-                <w:bCs/>
-              </w:rPr>
-              <w:t>II</w:t>
-            </w:r>
-            <w:proofErr w:type="gramEnd"/>
-            <w:r>
-              <w:rPr>
-                <w:b/>
-                <w:bCs/>
-              </w:rPr>
-              <w:t xml:space="preserve"> Scenario/Flusso di eventi Alternativo:  </w:t>
+            <w:r>
+              <w:rPr>
+                <w:b/>
+                <w:bCs/>
+              </w:rPr>
+              <w:t xml:space="preserve">II Scenario/Flusso di eventi Alternativo:  </w:t>
             </w:r>
             <w:r>
               <w:t>Non è presente alcuna prenotazione per quella giornata</w:t>
@@ -1327,17 +1281,8 @@
                 <w:b/>
                 <w:bCs/>
               </w:rPr>
-              <w:t xml:space="preserve">Special </w:t>
-            </w:r>
-            <w:proofErr w:type="spellStart"/>
-            <w:r>
-              <w:rPr>
-                <w:b/>
-                <w:bCs/>
-              </w:rPr>
-              <w:t>Requirements</w:t>
-            </w:r>
-            <w:proofErr w:type="spellEnd"/>
+              <w:t>Special Requirements</w:t>
+            </w:r>
           </w:p>
         </w:tc>
         <w:tc>
